--- a/masterdegree/ermaips/КР_Козяков_815042.docx
+++ b/masterdegree/ermaips/КР_Козяков_815042.docx
@@ -370,8 +370,6 @@
           <w:lang w:eastAsia="en-US"/>
         </w:rPr>
       </w:pPr>
-      <w:bookmarkStart w:id="0" w:name="_GoBack"/>
-      <w:bookmarkEnd w:id="0"/>
     </w:p>
     <w:p>
       <w:pPr>
@@ -837,8 +835,8 @@
         </w:rPr>
       </w:pPr>
     </w:p>
-    <w:bookmarkStart w:id="1" w:name="_MON_1616178027"/>
-    <w:bookmarkEnd w:id="1"/>
+    <w:bookmarkStart w:id="0" w:name="_MON_1616178027"/>
+    <w:bookmarkEnd w:id="0"/>
     <w:p>
       <w:pPr>
         <w:spacing w:line="240" w:lineRule="auto"/>
@@ -878,7 +876,7 @@
           <v:shape id="_x0000_i1025" type="#_x0000_t75" style="width:468.35pt;height:203.9pt" o:ole="">
             <v:imagedata r:id="rId8" o:title=""/>
           </v:shape>
-          <o:OLEObject Type="Embed" ProgID="Word.Document.12" ShapeID="_x0000_i1025" DrawAspect="Content" ObjectID="_1616178352" r:id="rId9">
+          <o:OLEObject Type="Embed" ProgID="Word.Document.12" ShapeID="_x0000_i1025" DrawAspect="Content" ObjectID="_1616178567" r:id="rId9">
             <o:FieldCodes>\s</o:FieldCodes>
           </o:OLEObject>
         </w:object>
@@ -1631,19 +1629,16 @@
       </w:r>
       <w:hyperlink w:anchor="_bookmark7" w:history="1">
         <w:r>
+          <w:rPr>
+            <w:lang w:val="ru-RU"/>
+          </w:rPr>
           <w:t>1</w:t>
         </w:r>
         <w:r>
           <w:rPr>
             <w:lang w:val="ru-RU"/>
           </w:rPr>
-          <w:t>.</w:t>
-        </w:r>
-        <w:r>
-          <w:rPr>
-            <w:lang w:val="ru-RU"/>
-          </w:rPr>
-          <w:t xml:space="preserve">2 </w:t>
+          <w:t xml:space="preserve">.2 </w:t>
         </w:r>
       </w:hyperlink>
       <w:r>
@@ -2217,10 +2212,7 @@
         <w:t xml:space="preserve"> </w:t>
       </w:r>
       <w:r>
-        <w:t xml:space="preserve">не </w:t>
-      </w:r>
-      <w:r>
-        <w:t>выполняется;</w:t>
+        <w:t>не выполняется;</w:t>
       </w:r>
     </w:p>
     <w:p>
@@ -3173,9 +3165,6 @@
     <w:p>
       <w:pPr>
         <w:ind w:firstLine="0"/>
-        <w:rPr>
-          <w:lang w:val="en-US"/>
-        </w:rPr>
       </w:pPr>
     </w:p>
     <w:p>
@@ -4116,8 +4105,8 @@
           <w:t>2.1</w:t>
         </w:r>
       </w:hyperlink>
-      <w:bookmarkStart w:id="2" w:name="_bookmark9"/>
-      <w:bookmarkEnd w:id="2"/>
+      <w:bookmarkStart w:id="1" w:name="_bookmark9"/>
+      <w:bookmarkEnd w:id="1"/>
       <w:r>
         <w:rPr>
           <w:lang w:val="ru-RU"/>
@@ -12312,123 +12301,75 @@
               <w:ind w:left="0"/>
               <w:rPr>
                 <w:sz w:val="28"/>
-              </w:rPr>
-            </w:pPr>
-            <w:r>
-              <w:rPr>
-                <w:sz w:val="28"/>
-              </w:rPr>
-              <w:t xml:space="preserve">Г-1. </w:t>
-            </w:r>
-            <w:proofErr w:type="spellStart"/>
-            <w:r>
-              <w:rPr>
-                <w:sz w:val="28"/>
+                <w:lang w:val="ru-RU"/>
+              </w:rPr>
+            </w:pPr>
+            <w:r>
+              <w:rPr>
+                <w:sz w:val="28"/>
+                <w:lang w:val="ru-RU"/>
+              </w:rPr>
+              <w:t>Г-1. Соответствие параметров</w:t>
+            </w:r>
+          </w:p>
+          <w:p>
+            <w:pPr>
+              <w:pStyle w:val="TableParagraph"/>
+              <w:ind w:left="0"/>
+              <w:rPr>
+                <w:sz w:val="28"/>
+                <w:lang w:val="ru-RU"/>
+              </w:rPr>
+            </w:pPr>
+            <w:r>
+              <w:rPr>
+                <w:sz w:val="28"/>
+                <w:lang w:val="ru-RU"/>
+              </w:rPr>
+              <w:t>рабочей среды гигиеническим</w:t>
+            </w:r>
+          </w:p>
+          <w:p>
+            <w:pPr>
+              <w:pStyle w:val="TableParagraph"/>
+              <w:ind w:left="0"/>
+              <w:rPr>
+                <w:sz w:val="28"/>
+              </w:rPr>
+            </w:pPr>
+            <w:proofErr w:type="spellStart"/>
+            <w:r>
+              <w:rPr>
+                <w:sz w:val="28"/>
+              </w:rPr>
+              <w:t>нормативам</w:t>
+            </w:r>
+            <w:proofErr w:type="spellEnd"/>
+          </w:p>
+        </w:tc>
+        <w:tc>
+          <w:tcPr>
+            <w:tcW w:w="2679" w:type="dxa"/>
+            <w:tcBorders>
+              <w:top w:val="nil"/>
+            </w:tcBorders>
+          </w:tcPr>
+          <w:p>
+            <w:pPr>
+              <w:pStyle w:val="TableParagraph"/>
+              <w:spacing w:before="16"/>
+              <w:rPr>
+                <w:sz w:val="28"/>
+                <w:lang w:val="ru-RU"/>
+              </w:rPr>
+            </w:pPr>
+            <w:r>
+              <w:rPr>
+                <w:sz w:val="28"/>
+                <w:lang w:val="ru-RU"/>
               </w:rPr>
               <w:t>Соответствие</w:t>
             </w:r>
-            <w:proofErr w:type="spellEnd"/>
-            <w:r>
-              <w:rPr>
-                <w:sz w:val="28"/>
-              </w:rPr>
-              <w:t xml:space="preserve"> </w:t>
-            </w:r>
-            <w:proofErr w:type="spellStart"/>
-            <w:r>
-              <w:rPr>
-                <w:sz w:val="28"/>
-              </w:rPr>
-              <w:t>параметров</w:t>
-            </w:r>
-            <w:proofErr w:type="spellEnd"/>
-          </w:p>
-          <w:p>
-            <w:pPr>
-              <w:pStyle w:val="TableParagraph"/>
-              <w:ind w:left="0"/>
-              <w:rPr>
-                <w:sz w:val="28"/>
-              </w:rPr>
-            </w:pPr>
-            <w:proofErr w:type="spellStart"/>
-            <w:r>
-              <w:rPr>
-                <w:sz w:val="28"/>
-              </w:rPr>
-              <w:t>рабочей</w:t>
-            </w:r>
-            <w:proofErr w:type="spellEnd"/>
-            <w:r>
-              <w:rPr>
-                <w:sz w:val="28"/>
-              </w:rPr>
-              <w:t xml:space="preserve"> </w:t>
-            </w:r>
-            <w:proofErr w:type="spellStart"/>
-            <w:r>
-              <w:rPr>
-                <w:sz w:val="28"/>
-              </w:rPr>
-              <w:t>среды</w:t>
-            </w:r>
-            <w:proofErr w:type="spellEnd"/>
-            <w:r>
-              <w:rPr>
-                <w:sz w:val="28"/>
-              </w:rPr>
-              <w:t xml:space="preserve"> </w:t>
-            </w:r>
-            <w:proofErr w:type="spellStart"/>
-            <w:r>
-              <w:rPr>
-                <w:sz w:val="28"/>
-              </w:rPr>
-              <w:t>гигиеническим</w:t>
-            </w:r>
-            <w:proofErr w:type="spellEnd"/>
-          </w:p>
-          <w:p>
-            <w:pPr>
-              <w:pStyle w:val="TableParagraph"/>
-              <w:ind w:left="0"/>
-              <w:rPr>
-                <w:sz w:val="28"/>
-              </w:rPr>
-            </w:pPr>
-            <w:proofErr w:type="spellStart"/>
-            <w:r>
-              <w:rPr>
-                <w:sz w:val="28"/>
-              </w:rPr>
-              <w:t>нормативам</w:t>
-            </w:r>
-            <w:proofErr w:type="spellEnd"/>
-          </w:p>
-        </w:tc>
-        <w:tc>
-          <w:tcPr>
-            <w:tcW w:w="2679" w:type="dxa"/>
-            <w:tcBorders>
-              <w:top w:val="nil"/>
-            </w:tcBorders>
-          </w:tcPr>
-          <w:p>
-            <w:pPr>
-              <w:pStyle w:val="TableParagraph"/>
-              <w:spacing w:before="16"/>
-              <w:rPr>
-                <w:sz w:val="28"/>
-              </w:rPr>
-            </w:pPr>
-            <w:proofErr w:type="spellStart"/>
-            <w:r>
-              <w:rPr>
-                <w:sz w:val="28"/>
-              </w:rPr>
-              <w:t>Соответствие</w:t>
-            </w:r>
-            <w:proofErr w:type="spellEnd"/>
           </w:p>
           <w:p>
             <w:pPr>
@@ -12742,8 +12683,8 @@
         </w:rPr>
         <w:t>оценки значений единичных и групповых эргономических</w:t>
       </w:r>
-      <w:bookmarkStart w:id="3" w:name="_bookmark10"/>
-      <w:bookmarkEnd w:id="3"/>
+      <w:bookmarkStart w:id="2" w:name="_bookmark10"/>
+      <w:bookmarkEnd w:id="2"/>
       <w:r>
         <w:rPr>
           <w:lang w:val="ru-RU"/>
@@ -12757,14 +12698,57 @@
         </w:rPr>
         <w:t xml:space="preserve"> </w:t>
       </w:r>
-      <w:hyperlink w:anchor="_bookmark10" w:history="1">
-        <w:r>
-          <w:rPr>
-            <w:lang w:val="ru-RU"/>
-          </w:rPr>
-          <w:t>2.2.</w:t>
-        </w:r>
-      </w:hyperlink>
+      <w:r>
+        <w:fldChar w:fldCharType="begin"/>
+      </w:r>
+      <w:r>
+        <w:rPr>
+          <w:lang w:val="ru-RU"/>
+        </w:rPr>
+        <w:instrText xml:space="preserve"> </w:instrText>
+      </w:r>
+      <w:r>
+        <w:instrText>HYPERLINK</w:instrText>
+      </w:r>
+      <w:r>
+        <w:rPr>
+          <w:lang w:val="ru-RU"/>
+        </w:rPr>
+        <w:instrText xml:space="preserve"> \</w:instrText>
+      </w:r>
+      <w:r>
+        <w:instrText>l</w:instrText>
+      </w:r>
+      <w:r>
+        <w:rPr>
+          <w:lang w:val="ru-RU"/>
+        </w:rPr>
+        <w:instrText xml:space="preserve"> "_</w:instrText>
+      </w:r>
+      <w:r>
+        <w:instrText>bookmark</w:instrText>
+      </w:r>
+      <w:r>
+        <w:rPr>
+          <w:lang w:val="ru-RU"/>
+        </w:rPr>
+        <w:instrText xml:space="preserve">10" </w:instrText>
+      </w:r>
+      <w:r>
+        <w:fldChar w:fldCharType="separate"/>
+      </w:r>
+      <w:r>
+        <w:rPr>
+          <w:lang w:val="ru-RU"/>
+        </w:rPr>
+        <w:t>2.2.</w:t>
+      </w:r>
+      <w:r>
+        <w:rPr>
+          <w:lang w:val="ru-RU"/>
+        </w:rPr>
+        <w:fldChar w:fldCharType="end"/>
+      </w:r>
     </w:p>
     <w:p>
       <w:pPr>
@@ -14254,8 +14238,8 @@
         </w:rPr>
         <w:t>» – 0,3 (см. табл</w:t>
       </w:r>
-      <w:bookmarkStart w:id="4" w:name="_bookmark12"/>
-      <w:bookmarkEnd w:id="4"/>
+      <w:bookmarkStart w:id="3" w:name="_bookmark12"/>
+      <w:bookmarkEnd w:id="3"/>
       <w:r>
         <w:rPr>
           <w:lang w:val="ru-RU"/>
@@ -14275,14 +14259,57 @@
         </w:rPr>
         <w:t xml:space="preserve"> </w:t>
       </w:r>
-      <w:hyperlink w:anchor="_bookmark12" w:history="1">
-        <w:r>
-          <w:rPr>
-            <w:lang w:val="ru-RU"/>
-          </w:rPr>
-          <w:t>2.3).</w:t>
-        </w:r>
-      </w:hyperlink>
+      <w:r>
+        <w:fldChar w:fldCharType="begin"/>
+      </w:r>
+      <w:r>
+        <w:rPr>
+          <w:lang w:val="ru-RU"/>
+        </w:rPr>
+        <w:instrText xml:space="preserve"> </w:instrText>
+      </w:r>
+      <w:r>
+        <w:instrText>HYPERLINK</w:instrText>
+      </w:r>
+      <w:r>
+        <w:rPr>
+          <w:lang w:val="ru-RU"/>
+        </w:rPr>
+        <w:instrText xml:space="preserve"> \</w:instrText>
+      </w:r>
+      <w:r>
+        <w:instrText>l</w:instrText>
+      </w:r>
+      <w:r>
+        <w:rPr>
+          <w:lang w:val="ru-RU"/>
+        </w:rPr>
+        <w:instrText xml:space="preserve"> "_</w:instrText>
+      </w:r>
+      <w:r>
+        <w:instrText>bookmark</w:instrText>
+      </w:r>
+      <w:r>
+        <w:rPr>
+          <w:lang w:val="ru-RU"/>
+        </w:rPr>
+        <w:instrText xml:space="preserve">12" </w:instrText>
+      </w:r>
+      <w:r>
+        <w:fldChar w:fldCharType="separate"/>
+      </w:r>
+      <w:r>
+        <w:rPr>
+          <w:lang w:val="ru-RU"/>
+        </w:rPr>
+        <w:t>2.3).</w:t>
+      </w:r>
+      <w:r>
+        <w:rPr>
+          <w:lang w:val="ru-RU"/>
+        </w:rPr>
+        <w:fldChar w:fldCharType="end"/>
+      </w:r>
     </w:p>
     <w:p>
       <w:pPr>
@@ -15115,13 +15142,7 @@
         </w:tabs>
       </w:pPr>
       <w:r>
-        <w:t>С учетом данных таблицы 2.2 и таб</w:t>
-      </w:r>
-      <w:r>
-        <w:t>лицы 2.3 по формуле 2.2 опреде</w:t>
-      </w:r>
-      <w:r>
-        <w:t>ляем количественное значение двух эргономических свойств.</w:t>
+        <w:t>С учетом данных таблицы 2.2 и таблицы 2.3 по формуле 2.2 определяем количественное значение двух эргономических свойств.</w:t>
       </w:r>
     </w:p>
     <w:p>
@@ -15130,38 +15151,32 @@
           <w:tab w:val="left" w:pos="556"/>
         </w:tabs>
       </w:pPr>
-      <w:r>
-        <w:t>ЭСВ</w:t>
-      </w:r>
-      <w:r>
-        <w:t xml:space="preserve"> </w:t>
-      </w:r>
-      <w:r>
-        <w:t>управляемость = (0.2 * 1</w:t>
-      </w:r>
-      <w:r>
-        <w:t xml:space="preserve">) + (0.3 * 0.86) + (0.1 * </w:t>
-      </w:r>
-      <w:proofErr w:type="gramStart"/>
-      <w:r>
-        <w:t>1 )</w:t>
-      </w:r>
-      <w:proofErr w:type="gramEnd"/>
-      <w:r>
-        <w:t xml:space="preserve"> + (0.05 * 1 ) +</w:t>
-      </w:r>
     </w:p>
     <w:p>
       <w:pPr>
         <w:tabs>
           <w:tab w:val="left" w:pos="556"/>
         </w:tabs>
-      </w:pPr>
-      <w:r>
-        <w:t>(0.05 * 1</w:t>
-      </w:r>
-      <w:r>
-        <w:t>) = 0.658</w:t>
+        <w:jc w:val="center"/>
+      </w:pPr>
+      <w:bookmarkStart w:id="4" w:name="_GoBack"/>
+      <w:bookmarkEnd w:id="4"/>
+      <w:r>
+        <w:t xml:space="preserve">ЭСВ </w:t>
+      </w:r>
+      <w:r>
+        <w:t>управляемость = (0.2 * 1</w:t>
+      </w:r>
+      <w:r>
+        <w:t xml:space="preserve">) + (0.3 * 0.86) + (0.1 * </w:t>
+      </w:r>
+      <w:proofErr w:type="gramStart"/>
+      <w:r>
+        <w:t>1 )</w:t>
+      </w:r>
+      <w:proofErr w:type="gramEnd"/>
+      <w:r>
+        <w:t xml:space="preserve"> + (0.05 * 1 ) +</w:t>
       </w:r>
     </w:p>
     <w:p>
@@ -15171,18 +15186,7 @@
         </w:tabs>
       </w:pPr>
       <w:r>
-        <w:t>ЭСВ</w:t>
-      </w:r>
-      <w:r>
-        <w:t xml:space="preserve"> </w:t>
-      </w:r>
-      <w:proofErr w:type="spellStart"/>
-      <w:r>
-        <w:t>освояемость</w:t>
-      </w:r>
-      <w:proofErr w:type="spellEnd"/>
-      <w:r>
-        <w:t xml:space="preserve"> = (0.06 * 1) + (0.12 * 1) + (0.06 * 1) + (0.06 * 1) = 0.3</w:t>
+        <w:t>(0.05 * 1) = 0.658</w:t>
       </w:r>
     </w:p>
     <w:p>
@@ -15190,27 +15194,35 @@
         <w:tabs>
           <w:tab w:val="left" w:pos="556"/>
         </w:tabs>
-      </w:pPr>
-      <w:r>
-        <w:t xml:space="preserve">Эргономичность нашей </w:t>
-      </w:r>
-      <w:r>
-        <w:t>системы равна 0,658</w:t>
-      </w:r>
-      <w:r>
-        <w:t>+0,</w:t>
-      </w:r>
-      <w:r>
-        <w:t>3 = 0,958</w:t>
-      </w:r>
-      <w:r>
-        <w:t>. Полученное значение группового эр</w:t>
-      </w:r>
-      <w:r>
-        <w:t>гономического показателя оцени</w:t>
-      </w:r>
-      <w:r>
-        <w:t>вается с учетом следующей градации:</w:t>
+        <w:jc w:val="center"/>
+      </w:pPr>
+      <w:r>
+        <w:t xml:space="preserve">ЭСВ </w:t>
+      </w:r>
+      <w:proofErr w:type="spellStart"/>
+      <w:r>
+        <w:t>освояемость</w:t>
+      </w:r>
+      <w:proofErr w:type="spellEnd"/>
+      <w:r>
+        <w:t xml:space="preserve"> = (0.06 * 1) + (0.12 * 1) + (0.06 * 1) + (0.06 * 1) = 0.3</w:t>
+      </w:r>
+    </w:p>
+    <w:p>
+      <w:pPr>
+        <w:tabs>
+          <w:tab w:val="left" w:pos="556"/>
+        </w:tabs>
+      </w:pPr>
+    </w:p>
+    <w:p>
+      <w:pPr>
+        <w:tabs>
+          <w:tab w:val="left" w:pos="556"/>
+        </w:tabs>
+      </w:pPr>
+      <w:r>
+        <w:t>Эргономичность нашей системы равна 0,658+0,3 = 0,958. Полученное значение группового эргономического показателя оценивается с учетом следующей градации:</w:t>
       </w:r>
     </w:p>
     <w:p>
@@ -15258,13 +15270,7 @@
         <w:t>0.5-0.</w:t>
       </w:r>
       <w:r>
-        <w:t>8 – «хорошо» – приближае</w:t>
-      </w:r>
-      <w:r>
-        <w:t>тся к базовым, но требуется со</w:t>
-      </w:r>
-      <w:r>
-        <w:t>вершенствование изделия;</w:t>
+        <w:t>8 – «хорошо» – приближается к базовым, но требуется совершенствование изделия;</w:t>
       </w:r>
     </w:p>
     <w:p>
@@ -15300,16 +15306,7 @@
         </w:sectPr>
       </w:pPr>
       <w:r>
-        <w:t>Из всего выше сказанного можно сделать вывод</w:t>
-      </w:r>
-      <w:r>
-        <w:t>,</w:t>
-      </w:r>
-      <w:r>
-        <w:t xml:space="preserve"> что исследуемая</w:t>
-      </w:r>
-      <w:r>
-        <w:t xml:space="preserve"> компьютерная система </w:t>
+        <w:t xml:space="preserve">Из всего выше сказанного можно сделать вывод, что исследуемая компьютерная система </w:t>
       </w:r>
       <w:proofErr w:type="spellStart"/>
       <w:r>
@@ -15317,10 +15314,7 @@
       </w:r>
       <w:proofErr w:type="spellEnd"/>
       <w:r>
-        <w:t xml:space="preserve"> п</w:t>
-      </w:r>
-      <w:r>
-        <w:t>оказала отличную эргономичность.</w:t>
+        <w:t xml:space="preserve"> показала отличную эргономичность.</w:t>
       </w:r>
       <w:r>
         <w:t xml:space="preserve">      Это еще раз показывает, что </w:t>
@@ -15443,7 +15437,7 @@
         <w:rStyle w:val="PageNumber"/>
         <w:noProof/>
       </w:rPr>
-      <w:t>2</w:t>
+      <w:t>15</w:t>
     </w:r>
     <w:r>
       <w:rPr>
@@ -17867,7 +17861,7 @@
 </file>
 
 <file path=customXml/itemProps1.xml><?xml version="1.0" encoding="utf-8"?>
-<ds:datastoreItem xmlns:ds="http://schemas.openxmlformats.org/officeDocument/2006/customXml" ds:itemID="{45A7D467-625D-D546-9DD3-199F7E6D60A0}">
+<ds:datastoreItem xmlns:ds="http://schemas.openxmlformats.org/officeDocument/2006/customXml" ds:itemID="{302FAA3C-C96E-A447-9234-96D361320AC0}">
   <ds:schemaRefs>
     <ds:schemaRef ds:uri="http://schemas.openxmlformats.org/officeDocument/2006/bibliography"/>
   </ds:schemaRefs>
